--- a/1 задание/ModuleExam/Руководство оператора.docx
+++ b/1 задание/ModuleExam/Руководство оператора.docx
@@ -13,7 +13,6 @@
           <w:bCs/>
           <w:sz w:val="32"/>
           <w:szCs w:val="32"/>
-          <w:lang w:val="en-US"/>
         </w:rPr>
       </w:pPr>
       <w:r>
@@ -1348,15 +1347,7 @@
           <w:sz w:val="28"/>
           <w:szCs w:val="28"/>
         </w:rPr>
-        <w:t>”</w:t>
-      </w:r>
-      <w:r>
-        <w:rPr>
-          <w:rFonts w:ascii="Times New Roman" w:hAnsi="Times New Roman" w:cs="Times New Roman"/>
-          <w:sz w:val="28"/>
-          <w:szCs w:val="28"/>
-        </w:rPr>
-        <w:t>;</w:t>
+        <w:t>”;</w:t>
       </w:r>
     </w:p>
     <w:p>
@@ -2364,8 +2355,94 @@
         <w:t>Чтобы завершить работу программы, необходимо нажать любую клавишу клавиатуры.</w:t>
       </w:r>
     </w:p>
+    <w:p>
+      <w:pPr>
+        <w:spacing w:line="360" w:lineRule="auto"/>
+        <w:jc w:val="both"/>
+        <w:rPr>
+          <w:rFonts w:ascii="Times New Roman" w:hAnsi="Times New Roman" w:cs="Times New Roman"/>
+          <w:b/>
+          <w:bCs/>
+          <w:sz w:val="28"/>
+          <w:szCs w:val="28"/>
+        </w:rPr>
+      </w:pPr>
+      <w:proofErr w:type="spellStart"/>
+      <w:r>
+        <w:rPr>
+          <w:rFonts w:ascii="Times New Roman" w:hAnsi="Times New Roman" w:cs="Times New Roman"/>
+          <w:b/>
+          <w:bCs/>
+          <w:sz w:val="28"/>
+          <w:szCs w:val="28"/>
+          <w:lang w:val="en-US"/>
+        </w:rPr>
+        <w:t>Приложение</w:t>
+      </w:r>
+      <w:proofErr w:type="spellEnd"/>
+      <w:r>
+        <w:rPr>
+          <w:rFonts w:ascii="Times New Roman" w:hAnsi="Times New Roman" w:cs="Times New Roman"/>
+          <w:b/>
+          <w:bCs/>
+          <w:sz w:val="28"/>
+          <w:szCs w:val="28"/>
+        </w:rPr>
+        <w:t xml:space="preserve"> 1. Листинг программы</w:t>
+      </w:r>
+    </w:p>
+    <w:p>
+      <w:pPr>
+        <w:spacing w:line="360" w:lineRule="auto"/>
+        <w:jc w:val="both"/>
+        <w:rPr>
+          <w:rFonts w:ascii="Times New Roman" w:hAnsi="Times New Roman" w:cs="Times New Roman"/>
+          <w:sz w:val="28"/>
+          <w:szCs w:val="28"/>
+        </w:rPr>
+      </w:pPr>
+      <w:r>
+        <w:rPr>
+          <w:rFonts w:ascii="Times New Roman" w:hAnsi="Times New Roman" w:cs="Times New Roman"/>
+          <w:sz w:val="28"/>
+          <w:szCs w:val="28"/>
+        </w:rPr>
+        <w:t>Листинг программы приведён в файле «</w:t>
+      </w:r>
+      <w:hyperlink r:id="rId11" w:history="1">
+        <w:r>
+          <w:rPr>
+            <w:rStyle w:val="Hyperlink"/>
+            <w:rFonts w:ascii="Times New Roman" w:hAnsi="Times New Roman" w:cs="Times New Roman"/>
+            <w:color w:val="auto"/>
+            <w:sz w:val="28"/>
+            <w:szCs w:val="28"/>
+          </w:rPr>
+          <w:t>Листинг.</w:t>
+        </w:r>
+        <w:r>
+          <w:rPr>
+            <w:rStyle w:val="Hyperlink"/>
+            <w:rFonts w:ascii="Times New Roman" w:hAnsi="Times New Roman" w:cs="Times New Roman"/>
+            <w:color w:val="auto"/>
+            <w:sz w:val="28"/>
+            <w:szCs w:val="28"/>
+            <w:lang w:val="en-US"/>
+          </w:rPr>
+          <w:t>docx</w:t>
+        </w:r>
+      </w:hyperlink>
+      <w:r>
+        <w:rPr>
+          <w:rFonts w:ascii="Times New Roman" w:hAnsi="Times New Roman" w:cs="Times New Roman"/>
+          <w:sz w:val="28"/>
+          <w:szCs w:val="28"/>
+        </w:rPr>
+        <w:t>»</w:t>
+      </w:r>
+    </w:p>
     <w:sectPr>
-      <w:footerReference w:type="default" r:id="rId11"/>
+      <w:footerReference w:type="default" r:id="rId12"/>
       <w:pgSz w:w="11906" w:h="16838"/>
       <w:pgMar w:top="1134" w:right="850" w:bottom="1134" w:left="1701" w:header="708" w:footer="708" w:gutter="0"/>
       <w:cols w:space="708"/>
@@ -2811,6 +2888,7 @@
     <w:lsdException w:name="HTML Sample" w:semiHidden="1" w:unhideWhenUsed="1"/>
     <w:lsdException w:name="HTML Typewriter" w:semiHidden="1" w:unhideWhenUsed="1"/>
     <w:lsdException w:name="HTML Variable" w:semiHidden="1" w:unhideWhenUsed="1"/>
+    <w:lsdException w:name="Normal Table" w:semiHidden="1" w:unhideWhenUsed="1"/>
     <w:lsdException w:name="annotation subject" w:semiHidden="1" w:unhideWhenUsed="1"/>
     <w:lsdException w:name="No List" w:semiHidden="1" w:unhideWhenUsed="1"/>
     <w:lsdException w:name="Outline List 1" w:semiHidden="1" w:unhideWhenUsed="1"/>
@@ -2857,8 +2935,10 @@
     <w:lsdException w:name="Table Subtle 2" w:semiHidden="1" w:unhideWhenUsed="1"/>
     <w:lsdException w:name="Table Web 1" w:semiHidden="1" w:unhideWhenUsed="1"/>
     <w:lsdException w:name="Table Web 2" w:semiHidden="1" w:unhideWhenUsed="1"/>
+    <w:lsdException w:name="Table Web 3" w:semiHidden="1" w:unhideWhenUsed="1"/>
     <w:lsdException w:name="Balloon Text" w:semiHidden="1" w:unhideWhenUsed="1"/>
     <w:lsdException w:name="Table Grid" w:uiPriority="39"/>
+    <w:lsdException w:name="Table Theme" w:semiHidden="1" w:unhideWhenUsed="1"/>
     <w:lsdException w:name="Placeholder Text" w:semiHidden="1"/>
     <w:lsdException w:name="No Spacing" w:uiPriority="1" w:qFormat="1"/>
     <w:lsdException w:name="Light Shading" w:uiPriority="60"/>
@@ -3286,6 +3366,18 @@
       <w:ind w:left="220"/>
     </w:pPr>
   </w:style>
+  <w:style w:type="character" w:styleId="UnresolvedMention">
+    <w:name w:val="Unresolved Mention"/>
+    <w:basedOn w:val="DefaultParagraphFont"/>
+    <w:uiPriority w:val="99"/>
+    <w:semiHidden/>
+    <w:unhideWhenUsed/>
+    <w:rsid w:val="00BE639F"/>
+    <w:rPr>
+      <w:color w:val="605E5C"/>
+      <w:shd w:val="clear" w:color="auto" w:fill="E1DFDD"/>
+    </w:rPr>
+  </w:style>
 </w:styles>
 </file>
 
@@ -3589,7 +3681,7 @@
 </file>
 
 <file path=customXml/itemProps1.xml><?xml version="1.0" encoding="utf-8"?>
-<ds:datastoreItem xmlns:ds="http://schemas.openxmlformats.org/officeDocument/2006/customXml" ds:itemID="{AE2855EC-920D-47DE-8327-A47D52AB2028}">
+<ds:datastoreItem xmlns:ds="http://schemas.openxmlformats.org/officeDocument/2006/customXml" ds:itemID="{9CC957A6-C2ED-45A1-A0D6-EADEB204C382}">
   <ds:schemaRefs>
     <ds:schemaRef ds:uri="http://schemas.openxmlformats.org/officeDocument/2006/bibliography"/>
   </ds:schemaRefs>
